--- a/法令ファイル/貨物自動車運送事業報告規則/貨物自動車運送事業報告規則（平成二年運輸省令第三十三号）.docx
+++ b/法令ファイル/貨物自動車運送事業報告規則/貨物自動車運送事業報告規則（平成二年運輸省令第三十三号）.docx
@@ -57,35 +57,23 @@
     </w:p>
     <w:p>
       <w:pPr>
-        <w:pStyle w:val="Heading6"/>
+        <w:pStyle w:val="ListBullet"/>
         <w:ind w:left="880"/>
       </w:pPr>
       <w:r>
         <w:t>一</w:t>
-      </w:r>
-    </w:p>
-    <w:p>
-      <w:pPr>
-        <w:ind w:left="880"/>
-      </w:pPr>
-      <w:r>
+        <w:br/>
         <w:t>一般貨物自動車運送事業損益明細表（第二号様式）</w:t>
       </w:r>
     </w:p>
     <w:p>
       <w:pPr>
-        <w:pStyle w:val="Heading6"/>
+        <w:pStyle w:val="ListBullet"/>
         <w:ind w:left="880"/>
       </w:pPr>
       <w:r>
         <w:t>二</w:t>
-      </w:r>
-    </w:p>
-    <w:p>
-      <w:pPr>
-        <w:ind w:left="880"/>
-      </w:pPr>
-      <w:r>
+        <w:br/>
         <w:t>一般貨物自動車運送事業人件費明細表（第三号様式）</w:t>
       </w:r>
     </w:p>
@@ -121,86 +109,56 @@
     </w:p>
     <w:p>
       <w:pPr>
-        <w:pStyle w:val="Heading6"/>
+        <w:pStyle w:val="ListBullet"/>
         <w:ind w:left="880"/>
       </w:pPr>
       <w:r>
         <w:t>一</w:t>
-      </w:r>
-    </w:p>
-    <w:p>
-      <w:pPr>
-        <w:ind w:left="880"/>
-      </w:pPr>
-      <w:r>
+        <w:br/>
         <w:t>氏名又は名称及び住所並びに法人にあっては、その代表者の氏名</w:t>
       </w:r>
     </w:p>
     <w:p>
       <w:pPr>
-        <w:pStyle w:val="Heading6"/>
+        <w:pStyle w:val="ListBullet"/>
         <w:ind w:left="880"/>
       </w:pPr>
       <w:r>
         <w:t>二</w:t>
-      </w:r>
-    </w:p>
-    <w:p>
-      <w:pPr>
-        <w:ind w:left="880"/>
-      </w:pPr>
-      <w:r>
+        <w:br/>
         <w:t>事業の種別（一般貨物自動車運送事業、特定貨物自動車運送事業又は貨物軽自動車運送事業の別をいう。）</w:t>
       </w:r>
     </w:p>
     <w:p>
       <w:pPr>
-        <w:pStyle w:val="Heading6"/>
+        <w:pStyle w:val="ListBullet"/>
         <w:ind w:left="880"/>
       </w:pPr>
       <w:r>
         <w:t>三</w:t>
-      </w:r>
-    </w:p>
-    <w:p>
-      <w:pPr>
-        <w:ind w:left="880"/>
-      </w:pPr>
-      <w:r>
+        <w:br/>
         <w:t>設定し、又は変更しようとする運賃及び料金を適用する運行系統又は地域</w:t>
       </w:r>
     </w:p>
     <w:p>
       <w:pPr>
-        <w:pStyle w:val="Heading6"/>
+        <w:pStyle w:val="ListBullet"/>
         <w:ind w:left="880"/>
       </w:pPr>
       <w:r>
         <w:t>四</w:t>
-      </w:r>
-    </w:p>
-    <w:p>
-      <w:pPr>
-        <w:ind w:left="880"/>
-      </w:pPr>
-      <w:r>
+        <w:br/>
         <w:t>設定し、又は変更しようとする運賃及び料金の種類、額及び適用方法（変更の届出の場合にあっては、新旧の対照を明示すること。）</w:t>
       </w:r>
     </w:p>
     <w:p>
       <w:pPr>
-        <w:pStyle w:val="Heading6"/>
+        <w:pStyle w:val="ListBullet"/>
         <w:ind w:left="880"/>
       </w:pPr>
       <w:r>
         <w:t>五</w:t>
-      </w:r>
-    </w:p>
-    <w:p>
-      <w:pPr>
-        <w:ind w:left="880"/>
-      </w:pPr>
-      <w:r>
+        <w:br/>
         <w:t>実施日</w:t>
       </w:r>
     </w:p>
@@ -292,10 +250,22 @@
         <w:pStyle w:val="Heading1"/>
       </w:pPr>
       <w:r>
-        <w:t>附　則（平成六年三月三〇日運輸省令第一二号）</w:t>
+        <w:t>附則（平成六年三月三〇日運輸省令第一二号）</w:t>
       </w:r>
     </w:p>
     <w:p>
+      <w:pPr>
+        <w:pStyle w:val="Heading5"/>
+        <w:ind w:left="440"/>
+      </w:pPr>
+      <w:r>
+        <w:t>１</w:t>
+      </w:r>
+    </w:p>
+    <w:p>
+      <w:pPr>
+        <w:ind w:left="440"/>
+      </w:pPr>
       <w:r>
         <w:t>この省令は、公布の日から施行する。</w:t>
       </w:r>
@@ -310,10 +280,22 @@
         <w:pStyle w:val="Heading1"/>
       </w:pPr>
       <w:r>
-        <w:t>附　則（平成八年三月二五日運輸省令第二一号）</w:t>
+        <w:t>附則（平成八年三月二五日運輸省令第二一号）</w:t>
       </w:r>
     </w:p>
     <w:p>
+      <w:pPr>
+        <w:pStyle w:val="Heading5"/>
+        <w:ind w:left="440"/>
+      </w:pPr>
+      <w:r>
+        <w:t>１</w:t>
+      </w:r>
+    </w:p>
+    <w:p>
+      <w:pPr>
+        <w:ind w:left="440"/>
+      </w:pPr>
       <w:r>
         <w:t>この省令は、平成八年四月一日から施行する。</w:t>
       </w:r>
@@ -362,10 +344,22 @@
         <w:pStyle w:val="Heading1"/>
       </w:pPr>
       <w:r>
-        <w:t>附　則（平成一〇年六月一九日運輸省令第四一号）</w:t>
+        <w:t>附則（平成一〇年六月一九日運輸省令第四一号）</w:t>
       </w:r>
     </w:p>
     <w:p>
+      <w:pPr>
+        <w:pStyle w:val="Heading5"/>
+        <w:ind w:left="440"/>
+      </w:pPr>
+      <w:r>
+        <w:t>１</w:t>
+      </w:r>
+    </w:p>
+    <w:p>
+      <w:pPr>
+        <w:ind w:left="440"/>
+      </w:pPr>
       <w:r>
         <w:t>この省令は、公布の日から施行する。</w:t>
       </w:r>
@@ -380,7 +374,7 @@
         <w:pStyle w:val="Heading1"/>
       </w:pPr>
       <w:r>
-        <w:t>附　則（平成一二年一一月二九日運輸省令第三九号）</w:t>
+        <w:t>附則（平成一二年一一月二九日運輸省令第三九号）</w:t>
       </w:r>
     </w:p>
     <w:p>
@@ -406,10 +400,22 @@
         <w:pStyle w:val="Heading1"/>
       </w:pPr>
       <w:r>
-        <w:t>附　則（平成一三年三月二八日国土交通省令第五七号）</w:t>
+        <w:t>附則（平成一三年三月二八日国土交通省令第五七号）</w:t>
       </w:r>
     </w:p>
     <w:p>
+      <w:pPr>
+        <w:pStyle w:val="Heading5"/>
+        <w:ind w:left="440"/>
+      </w:pPr>
+      <w:r>
+        <w:t>１</w:t>
+      </w:r>
+    </w:p>
+    <w:p>
+      <w:pPr>
+        <w:ind w:left="440"/>
+      </w:pPr>
       <w:r>
         <w:t>この省令は、平成十三年四月一日から施行する。</w:t>
       </w:r>
@@ -458,7 +464,7 @@
         <w:pStyle w:val="Heading1"/>
       </w:pPr>
       <w:r>
-        <w:t>附　則（平成一四年六月二八日国土交通省令第七九号）</w:t>
+        <w:t>附則（平成一四年六月二八日国土交通省令第七九号）</w:t>
       </w:r>
     </w:p>
     <w:p>
@@ -484,7 +490,7 @@
         <w:pStyle w:val="Heading1"/>
       </w:pPr>
       <w:r>
-        <w:t>附　則（平成一五年一月二〇日国土交通省令第六号）</w:t>
+        <w:t>附則（平成一五年一月二〇日国土交通省令第六号）</w:t>
       </w:r>
     </w:p>
     <w:p>
@@ -510,7 +516,7 @@
         <w:pStyle w:val="Heading1"/>
       </w:pPr>
       <w:r>
-        <w:t>附　則（平成一五年五月一三日国土交通省令第六五号）</w:t>
+        <w:t>附則（平成一五年五月一三日国土交通省令第六五号）</w:t>
       </w:r>
     </w:p>
     <w:p>
@@ -528,7 +534,7 @@
         <w:pStyle w:val="Heading1"/>
       </w:pPr>
       <w:r>
-        <w:t>附　則（平成一八年四月二八日国土交通省令第五八号）</w:t>
+        <w:t>附則（平成一八年四月二八日国土交通省令第五八号）</w:t>
       </w:r>
     </w:p>
     <w:p>
@@ -580,7 +586,7 @@
         <w:pStyle w:val="Heading1"/>
       </w:pPr>
       <w:r>
-        <w:t>附　則（平成二七年四月二八日国土交通省令第三八号）</w:t>
+        <w:t>附則（平成二七年四月二八日国土交通省令第三八号）</w:t>
       </w:r>
     </w:p>
     <w:p>
@@ -598,7 +604,7 @@
         <w:pStyle w:val="Heading1"/>
       </w:pPr>
       <w:r>
-        <w:t>附　則（令和元年六月二八日国土交通省令第二〇号）</w:t>
+        <w:t>附則（令和元年六月二八日国土交通省令第二〇号）</w:t>
       </w:r>
     </w:p>
     <w:p>
@@ -626,7 +632,7 @@
     </w:pPr>
     <w:r>
       <w:tab/>
-      <w:t>WeGov v0.1 - FTS141</w:t>
+      <w:t>WeGov v0.2 - FTS141</w:t>
     </w:r>
   </w:p>
 </w:ftr>
